--- a/DSD-02 C# SQL Server Assessment.docx
+++ b/DSD-02 C# SQL Server Assessment.docx
@@ -705,6 +705,15 @@
               </w:rPr>
               <w:t> </w:t>
             </w:r>
+            <w:r>
+              <w:rPr>
+                <w:rStyle w:val="eop"/>
+                <w:rFonts w:ascii="Arial" w:eastAsiaTheme="majorEastAsia" w:hAnsi="Arial" w:cs="Arial"/>
+              </w:rPr>
+              <w:t>19/05/2019</w:t>
+            </w:r>
+            <w:bookmarkStart w:id="0" w:name="_GoBack"/>
+            <w:bookmarkEnd w:id="0"/>
           </w:p>
           <w:p>
             <w:pPr>
@@ -1014,26 +1023,6 @@
               <w:pStyle w:val="paragraph"/>
               <w:textAlignment w:val="baseline"/>
             </w:pPr>
-            <w:r>
-              <w:rPr>
-                <w:rStyle w:val="eop"/>
-                <w:rFonts w:ascii="Arial" w:eastAsiaTheme="majorEastAsia" w:hAnsi="Arial" w:cs="Arial"/>
-              </w:rPr>
-              <w:t> </w:t>
-            </w:r>
-          </w:p>
-          <w:p>
-            <w:pPr>
-              <w:pStyle w:val="paragraph"/>
-              <w:textAlignment w:val="baseline"/>
-            </w:pPr>
-            <w:r>
-              <w:rPr>
-                <w:rStyle w:val="eop"/>
-                <w:rFonts w:ascii="Arial" w:eastAsiaTheme="majorEastAsia" w:hAnsi="Arial" w:cs="Arial"/>
-              </w:rPr>
-              <w:t> </w:t>
-            </w:r>
             <w:hyperlink r:id="rId9" w:history="1">
               <w:r>
                 <w:rPr>
@@ -1897,15 +1886,7 @@
         <w:rPr>
           <w:lang w:eastAsia="en-NZ"/>
         </w:rPr>
-        <w:t xml:space="preserve">                                                                    </w:t>
-      </w:r>
-      <w:bookmarkStart w:id="0" w:name="_GoBack"/>
-      <w:bookmarkEnd w:id="0"/>
-      <w:r>
-        <w:rPr>
-          <w:lang w:eastAsia="en-NZ"/>
-        </w:rPr>
-        <w:t xml:space="preserve">  Anil Kumar</w:t>
+        <w:t xml:space="preserve">                                                                      Anil Kumar</w:t>
       </w:r>
     </w:p>
     <w:p>
@@ -6603,7 +6584,7 @@
         <w:snapToGrid w:val="0"/>
         <w:sz w:val="16"/>
       </w:rPr>
-      <w:t>16/05/19</w:t>
+      <w:t>19/05/19</w:t>
     </w:r>
     <w:r>
       <w:rPr>
@@ -8914,6 +8895,7 @@
     <w:lsdException w:name="HTML Sample" w:semiHidden="1" w:unhideWhenUsed="1"/>
     <w:lsdException w:name="HTML Typewriter" w:semiHidden="1" w:unhideWhenUsed="1"/>
     <w:lsdException w:name="HTML Variable" w:semiHidden="1" w:unhideWhenUsed="1"/>
+    <w:lsdException w:name="Normal Table" w:semiHidden="1" w:unhideWhenUsed="1"/>
     <w:lsdException w:name="annotation subject" w:semiHidden="1" w:unhideWhenUsed="1"/>
     <w:lsdException w:name="No List" w:semiHidden="1" w:unhideWhenUsed="1"/>
     <w:lsdException w:name="Outline List 1" w:semiHidden="1" w:unhideWhenUsed="1"/>
@@ -8960,8 +8942,10 @@
     <w:lsdException w:name="Table Subtle 2" w:semiHidden="1" w:unhideWhenUsed="1"/>
     <w:lsdException w:name="Table Web 1" w:semiHidden="1" w:unhideWhenUsed="1"/>
     <w:lsdException w:name="Table Web 2" w:semiHidden="1" w:unhideWhenUsed="1"/>
+    <w:lsdException w:name="Table Web 3" w:semiHidden="1" w:unhideWhenUsed="1"/>
     <w:lsdException w:name="Balloon Text" w:semiHidden="1" w:unhideWhenUsed="1"/>
     <w:lsdException w:name="Table Grid" w:uiPriority="59"/>
+    <w:lsdException w:name="Table Theme" w:semiHidden="1" w:unhideWhenUsed="1"/>
     <w:lsdException w:name="Placeholder Text" w:semiHidden="1"/>
     <w:lsdException w:name="No Spacing" w:uiPriority="1" w:qFormat="1"/>
     <w:lsdException w:name="Light Shading" w:uiPriority="60"/>
@@ -9950,7 +9934,7 @@
 </file>
 
 <file path=customXml/itemProps1.xml><?xml version="1.0" encoding="utf-8"?>
-<ds:datastoreItem xmlns:ds="http://schemas.openxmlformats.org/officeDocument/2006/customXml" ds:itemID="{3BE8F035-77C6-4DED-B224-930792B83942}">
+<ds:datastoreItem xmlns:ds="http://schemas.openxmlformats.org/officeDocument/2006/customXml" ds:itemID="{AE275FA2-C184-4EE3-8E8A-907CCE106D7F}">
   <ds:schemaRefs>
     <ds:schemaRef ds:uri="http://schemas.openxmlformats.org/officeDocument/2006/bibliography"/>
   </ds:schemaRefs>

--- a/DSD-02 C# SQL Server Assessment.docx
+++ b/DSD-02 C# SQL Server Assessment.docx
@@ -587,27 +587,7 @@
                 <w:b/>
                 <w:bCs/>
               </w:rPr>
-              <w:t xml:space="preserve">Total </w:t>
-            </w:r>
-            <w:proofErr w:type="gramStart"/>
-            <w:r>
-              <w:rPr>
-                <w:rStyle w:val="normaltextrun"/>
-                <w:rFonts w:ascii="Arial" w:eastAsiaTheme="majorEastAsia" w:hAnsi="Arial" w:cs="Arial"/>
-                <w:b/>
-                <w:bCs/>
-              </w:rPr>
-              <w:t>Marks :</w:t>
-            </w:r>
-            <w:proofErr w:type="gramEnd"/>
-            <w:r>
-              <w:rPr>
-                <w:rStyle w:val="normaltextrun"/>
-                <w:rFonts w:ascii="Arial" w:eastAsiaTheme="majorEastAsia" w:hAnsi="Arial" w:cs="Arial"/>
-                <w:b/>
-                <w:bCs/>
-              </w:rPr>
-              <w:t xml:space="preserve"> 100 </w:t>
+              <w:t>Total Marks : 100 </w:t>
             </w:r>
             <w:r>
               <w:rPr>
@@ -712,8 +692,6 @@
               </w:rPr>
               <w:t>19/05/2019</w:t>
             </w:r>
-            <w:bookmarkStart w:id="0" w:name="_GoBack"/>
-            <w:bookmarkEnd w:id="0"/>
           </w:p>
           <w:p>
             <w:pPr>
@@ -1002,20 +980,17 @@
             <w:pPr>
               <w:pStyle w:val="paragraph"/>
               <w:textAlignment w:val="baseline"/>
-            </w:pPr>
-            <w:r>
               <w:rPr>
                 <w:rStyle w:val="normaltextrun"/>
                 <w:rFonts w:ascii="Arial" w:eastAsiaTheme="majorEastAsia" w:hAnsi="Arial" w:cs="Arial"/>
               </w:rPr>
+            </w:pPr>
+            <w:r>
+              <w:rPr>
+                <w:rStyle w:val="normaltextrun"/>
+                <w:rFonts w:ascii="Arial" w:eastAsiaTheme="majorEastAsia" w:hAnsi="Arial" w:cs="Arial"/>
+              </w:rPr>
               <w:t>GitHub link below:</w:t>
-            </w:r>
-            <w:r>
-              <w:rPr>
-                <w:rStyle w:val="eop"/>
-                <w:rFonts w:ascii="Arial" w:eastAsiaTheme="majorEastAsia" w:hAnsi="Arial" w:cs="Arial"/>
-              </w:rPr>
-              <w:t> </w:t>
             </w:r>
           </w:p>
           <w:p>
@@ -1031,6 +1006,8 @@
                 <w:t>https://github.com/Choudhary22/video</w:t>
               </w:r>
             </w:hyperlink>
+            <w:bookmarkStart w:id="0" w:name="_GoBack"/>
+            <w:bookmarkEnd w:id="0"/>
           </w:p>
           <w:p>
             <w:pPr>
@@ -6584,7 +6561,7 @@
         <w:snapToGrid w:val="0"/>
         <w:sz w:val="16"/>
       </w:rPr>
-      <w:t>19/05/19</w:t>
+      <w:t>28/06/19</w:t>
     </w:r>
     <w:r>
       <w:rPr>
@@ -9934,7 +9911,7 @@
 </file>
 
 <file path=customXml/itemProps1.xml><?xml version="1.0" encoding="utf-8"?>
-<ds:datastoreItem xmlns:ds="http://schemas.openxmlformats.org/officeDocument/2006/customXml" ds:itemID="{AE275FA2-C184-4EE3-8E8A-907CCE106D7F}">
+<ds:datastoreItem xmlns:ds="http://schemas.openxmlformats.org/officeDocument/2006/customXml" ds:itemID="{0B88E997-55D9-4AFC-8768-D65F07210D45}">
   <ds:schemaRefs>
     <ds:schemaRef ds:uri="http://schemas.openxmlformats.org/officeDocument/2006/bibliography"/>
   </ds:schemaRefs>
